--- a/Тест кейсы.docx
+++ b/Тест кейсы.docx
@@ -2245,6 +2245,7 @@
         <w:snapToGrid/>
         <w:spacing w:after="0" w:line="360" w:lineRule="auto"/>
         <w:ind w:left="0" w:firstLine="709" w:firstLineChars="0"/>
+        <w:jc w:val="both"/>
         <w:textAlignment w:val="auto"/>
         <w:rPr>
           <w:rFonts w:hint="default" w:ascii="Times New Roman" w:hAnsi="Times New Roman" w:cs="Times New Roman"/>
@@ -3926,7 +3927,17 @@
           <w:sz w:val="28"/>
           <w:szCs w:val="28"/>
         </w:rPr>
-        <w:t>Результат тестирования</w:t>
+        <w:t>Ре</w:t>
+      </w:r>
+      <w:bookmarkStart w:id="1" w:name="_GoBack"/>
+      <w:bookmarkEnd w:id="1"/>
+      <w:r>
+        <w:rPr>
+          <w:rFonts w:ascii="Times New Roman" w:hAnsi="Times New Roman" w:cs="Times New Roman"/>
+          <w:sz w:val="28"/>
+          <w:szCs w:val="28"/>
+        </w:rPr>
+        <w:t>зультат тестирования</w:t>
       </w:r>
       <w:r>
         <w:rPr>
@@ -5819,12 +5830,16 @@
         <w:ind w:left="0" w:firstLine="709" w:firstLineChars="0"/>
         <w:jc w:val="center"/>
         <w:textAlignment w:val="auto"/>
+        <w:rPr>
+          <w:sz w:val="24"/>
+          <w:szCs w:val="24"/>
+        </w:rPr>
       </w:pPr>
       <w:r>
         <w:rPr>
           <w:rFonts w:ascii="Times New Roman" w:hAnsi="Times New Roman" w:cs="Times New Roman"/>
-          <w:sz w:val="28"/>
-          <w:szCs w:val="28"/>
+          <w:sz w:val="24"/>
+          <w:szCs w:val="24"/>
         </w:rPr>
         <w:t>Рисунок 4 – Уведомление об ошибке</w:t>
       </w:r>
@@ -5981,15 +5996,15 @@
         <w:textAlignment w:val="auto"/>
         <w:rPr>
           <w:rFonts w:ascii="Times New Roman" w:hAnsi="Times New Roman" w:cs="Times New Roman"/>
-          <w:sz w:val="28"/>
-          <w:szCs w:val="28"/>
+          <w:sz w:val="24"/>
+          <w:szCs w:val="24"/>
         </w:rPr>
       </w:pPr>
       <w:r>
         <w:rPr>
           <w:rFonts w:ascii="Times New Roman" w:hAnsi="Times New Roman" w:cs="Times New Roman"/>
-          <w:sz w:val="28"/>
-          <w:szCs w:val="28"/>
+          <w:sz w:val="24"/>
+          <w:szCs w:val="24"/>
         </w:rPr>
         <w:t>Рисунок 5 – Результат тестирования</w:t>
       </w:r>
@@ -7842,23 +7857,23 @@
         <w:textAlignment w:val="auto"/>
         <w:rPr>
           <w:rFonts w:ascii="Times New Roman" w:hAnsi="Times New Roman" w:cs="Times New Roman"/>
-          <w:sz w:val="28"/>
-          <w:szCs w:val="28"/>
+          <w:sz w:val="24"/>
+          <w:szCs w:val="24"/>
         </w:rPr>
       </w:pPr>
       <w:r>
         <w:rPr>
           <w:rFonts w:ascii="Times New Roman" w:hAnsi="Times New Roman" w:cs="Times New Roman"/>
-          <w:sz w:val="28"/>
-          <w:szCs w:val="28"/>
+          <w:sz w:val="24"/>
+          <w:szCs w:val="24"/>
         </w:rPr>
         <w:t>Рисунок 6 -</w:t>
       </w:r>
       <w:r>
         <w:rPr>
           <w:rFonts w:hint="default" w:ascii="Times New Roman" w:hAnsi="Times New Roman" w:cs="Times New Roman"/>
-          <w:sz w:val="28"/>
-          <w:szCs w:val="28"/>
+          <w:sz w:val="24"/>
+          <w:szCs w:val="24"/>
           <w:lang w:val="ru-RU"/>
         </w:rPr>
         <w:t xml:space="preserve"> </w:t>
@@ -7866,8 +7881,8 @@
       <w:r>
         <w:rPr>
           <w:rFonts w:ascii="Times New Roman" w:hAnsi="Times New Roman" w:cs="Times New Roman"/>
-          <w:sz w:val="28"/>
-          <w:szCs w:val="28"/>
+          <w:sz w:val="24"/>
+          <w:szCs w:val="24"/>
         </w:rPr>
         <w:t>уведомление об авторизации</w:t>
       </w:r>
@@ -7957,15 +7972,15 @@
         <w:textAlignment w:val="auto"/>
         <w:rPr>
           <w:rFonts w:ascii="Times New Roman" w:hAnsi="Times New Roman" w:cs="Times New Roman"/>
-          <w:sz w:val="28"/>
-          <w:szCs w:val="28"/>
+          <w:sz w:val="24"/>
+          <w:szCs w:val="24"/>
         </w:rPr>
       </w:pPr>
       <w:r>
         <w:rPr>
           <w:rFonts w:ascii="Times New Roman" w:hAnsi="Times New Roman" w:cs="Times New Roman"/>
-          <w:sz w:val="28"/>
-          <w:szCs w:val="28"/>
+          <w:sz w:val="24"/>
+          <w:szCs w:val="24"/>
         </w:rPr>
         <w:t>Рисунок 7 – Результат тестирования</w:t>
       </w:r>
@@ -9677,15 +9692,15 @@
         <w:textAlignment w:val="auto"/>
         <w:rPr>
           <w:rFonts w:ascii="Times New Roman" w:hAnsi="Times New Roman" w:cs="Times New Roman"/>
-          <w:sz w:val="28"/>
-          <w:szCs w:val="28"/>
+          <w:sz w:val="24"/>
+          <w:szCs w:val="24"/>
         </w:rPr>
       </w:pPr>
       <w:r>
         <w:rPr>
           <w:rFonts w:ascii="Times New Roman" w:hAnsi="Times New Roman" w:cs="Times New Roman"/>
-          <w:sz w:val="28"/>
-          <w:szCs w:val="28"/>
+          <w:sz w:val="24"/>
+          <w:szCs w:val="24"/>
         </w:rPr>
         <w:t>Рисунок 8 – Уведомление о добавлении</w:t>
       </w:r>
@@ -9706,6 +9721,7 @@
         <w:snapToGrid/>
         <w:spacing w:after="0" w:line="360" w:lineRule="auto"/>
         <w:ind w:left="0" w:firstLine="709" w:firstLineChars="0"/>
+        <w:jc w:val="both"/>
         <w:textAlignment w:val="auto"/>
         <w:rPr>
           <w:rFonts w:ascii="Times New Roman" w:hAnsi="Times New Roman" w:cs="Times New Roman"/>
@@ -9763,8 +9779,6 @@
         </w:rPr>
         <w:t xml:space="preserve"> </w:t>
       </w:r>
-      <w:bookmarkStart w:id="1" w:name="_GoBack"/>
-      <w:bookmarkEnd w:id="1"/>
       <w:r>
         <w:rPr>
           <w:rFonts w:ascii="Times New Roman" w:hAnsi="Times New Roman" w:cs="Times New Roman"/>
@@ -11415,16 +11429,16 @@
         <w:textAlignment w:val="auto"/>
         <w:rPr>
           <w:rFonts w:hint="default" w:ascii="Times New Roman" w:hAnsi="Times New Roman" w:cs="Times New Roman"/>
-          <w:sz w:val="28"/>
-          <w:szCs w:val="28"/>
+          <w:sz w:val="24"/>
+          <w:szCs w:val="24"/>
           <w:lang w:val="ru-RU"/>
         </w:rPr>
       </w:pPr>
       <w:r>
         <w:rPr>
           <w:rFonts w:ascii="Times New Roman" w:hAnsi="Times New Roman" w:cs="Times New Roman"/>
-          <w:sz w:val="28"/>
-          <w:szCs w:val="28"/>
+          <w:sz w:val="24"/>
+          <w:szCs w:val="24"/>
         </w:rPr>
         <w:t>Рисунок 9 - Уведомление</w:t>
       </w:r>
@@ -11716,7 +11730,7 @@
     <w:lsdException w:unhideWhenUsed="0" w:uiPriority="0" w:semiHidden="0" w:name="HTML Sample"/>
     <w:lsdException w:unhideWhenUsed="0" w:uiPriority="0" w:semiHidden="0" w:name="HTML Typewriter"/>
     <w:lsdException w:unhideWhenUsed="0" w:uiPriority="0" w:semiHidden="0" w:name="HTML Variable"/>
-    <w:lsdException w:unhideWhenUsed="0" w:uiPriority="0" w:name="Normal Table"/>
+    <w:lsdException w:qFormat="1" w:unhideWhenUsed="0" w:uiPriority="0" w:name="Normal Table"/>
     <w:lsdException w:unhideWhenUsed="0" w:uiPriority="0" w:semiHidden="0" w:name="annotation subject"/>
     <w:lsdException w:unhideWhenUsed="0" w:uiPriority="0" w:semiHidden="0" w:name="Table Simple 1"/>
     <w:lsdException w:unhideWhenUsed="0" w:uiPriority="0" w:semiHidden="0" w:name="Table Simple 2"/>
@@ -11788,6 +11802,7 @@
   <w:style w:type="table" w:default="1" w:styleId="3">
     <w:name w:val="Normal Table"/>
     <w:semiHidden/>
+    <w:qFormat/>
     <w:uiPriority w:val="0"/>
     <w:tblPr>
       <w:tblCellMar>
